--- a/Pliki C#.docx
+++ b/Pliki C#.docx
@@ -5209,9 +5209,1458 @@
         <w:spacing w:after="0" w:line="300" w:lineRule="auto"/>
         <w:jc w:val="both"/>
       </w:pPr>
+      <w:r>
+        <w:drawing>
+          <wp:inline distT="0" distB="0" distL="0" distR="0" wp14:anchorId="76CDDDFC" wp14:editId="5A1D347F">
+            <wp:extent cx="5109883" cy="4503253"/>
+            <wp:effectExtent l="0" t="0" r="0" b="0"/>
+            <wp:docPr id="1391667702" name="Obraz 1"/>
+            <wp:cNvGraphicFramePr>
+              <a:graphicFrameLocks xmlns:a="http://schemas.openxmlformats.org/drawingml/2006/main" noChangeAspect="1"/>
+            </wp:cNvGraphicFramePr>
+            <a:graphic xmlns:a="http://schemas.openxmlformats.org/drawingml/2006/main">
+              <a:graphicData uri="http://schemas.openxmlformats.org/drawingml/2006/picture">
+                <pic:pic xmlns:pic="http://schemas.openxmlformats.org/drawingml/2006/picture">
+                  <pic:nvPicPr>
+                    <pic:cNvPr id="1391667702" name=""/>
+                    <pic:cNvPicPr/>
+                  </pic:nvPicPr>
+                  <pic:blipFill>
+                    <a:blip r:embed="rId14"/>
+                    <a:stretch>
+                      <a:fillRect/>
+                    </a:stretch>
+                  </pic:blipFill>
+                  <pic:spPr>
+                    <a:xfrm>
+                      <a:off x="0" y="0"/>
+                      <a:ext cx="5115063" cy="4507818"/>
+                    </a:xfrm>
+                    <a:prstGeom prst="rect">
+                      <a:avLst/>
+                    </a:prstGeom>
+                  </pic:spPr>
+                </pic:pic>
+              </a:graphicData>
+            </a:graphic>
+          </wp:inline>
+        </w:drawing>
+      </w:r>
+    </w:p>
+    <w:p>
+      <w:pPr>
+        <w:tabs>
+          <w:tab w:val="left" w:pos="8789"/>
+        </w:tabs>
+        <w:spacing w:after="0" w:line="300" w:lineRule="auto"/>
+        <w:jc w:val="both"/>
+      </w:pPr>
+      <w:r>
+        <w:drawing>
+          <wp:inline distT="0" distB="0" distL="0" distR="0" wp14:anchorId="26297215" wp14:editId="767ACA5E">
+            <wp:extent cx="5760720" cy="3324225"/>
+            <wp:effectExtent l="0" t="0" r="0" b="9525"/>
+            <wp:docPr id="248364981" name="Obraz 1"/>
+            <wp:cNvGraphicFramePr>
+              <a:graphicFrameLocks xmlns:a="http://schemas.openxmlformats.org/drawingml/2006/main" noChangeAspect="1"/>
+            </wp:cNvGraphicFramePr>
+            <a:graphic xmlns:a="http://schemas.openxmlformats.org/drawingml/2006/main">
+              <a:graphicData uri="http://schemas.openxmlformats.org/drawingml/2006/picture">
+                <pic:pic xmlns:pic="http://schemas.openxmlformats.org/drawingml/2006/picture">
+                  <pic:nvPicPr>
+                    <pic:cNvPr id="248364981" name=""/>
+                    <pic:cNvPicPr/>
+                  </pic:nvPicPr>
+                  <pic:blipFill>
+                    <a:blip r:embed="rId15"/>
+                    <a:stretch>
+                      <a:fillRect/>
+                    </a:stretch>
+                  </pic:blipFill>
+                  <pic:spPr>
+                    <a:xfrm>
+                      <a:off x="0" y="0"/>
+                      <a:ext cx="5760720" cy="3324225"/>
+                    </a:xfrm>
+                    <a:prstGeom prst="rect">
+                      <a:avLst/>
+                    </a:prstGeom>
+                  </pic:spPr>
+                </pic:pic>
+              </a:graphicData>
+            </a:graphic>
+          </wp:inline>
+        </w:drawing>
+      </w:r>
+    </w:p>
+    <w:p>
+      <w:pPr>
+        <w:tabs>
+          <w:tab w:val="left" w:pos="8789"/>
+        </w:tabs>
+        <w:spacing w:after="0" w:line="300" w:lineRule="auto"/>
+        <w:jc w:val="both"/>
+      </w:pPr>
+      <w:r>
+        <w:lastRenderedPageBreak/>
+        <w:t>1. Formatka tak jak się uczyliśmy.</w:t>
+      </w:r>
+    </w:p>
+    <w:p>
+      <w:pPr>
+        <w:tabs>
+          <w:tab w:val="left" w:pos="8789"/>
+        </w:tabs>
+        <w:spacing w:after="0" w:line="300" w:lineRule="auto"/>
+        <w:jc w:val="both"/>
+      </w:pPr>
+      <w:r>
+        <w:t xml:space="preserve">2. Definiujemy nowe pole tekstowe przez przypisanie do niego nowej instancji obiektu pola tekstowego. </w:t>
+      </w:r>
+      <w:proofErr w:type="spellStart"/>
+      <w:r>
+        <w:rPr>
+          <w:rFonts w:ascii="Cascadia Mono" w:hAnsi="Cascadia Mono" w:cs="Cascadia Mono"/>
+          <w:color w:val="000000"/>
+          <w:sz w:val="19"/>
+          <w:szCs w:val="19"/>
+        </w:rPr>
+        <w:t>TextBox</w:t>
+      </w:r>
+      <w:proofErr w:type="spellEnd"/>
+      <w:r>
+        <w:rPr>
+          <w:rFonts w:ascii="Cascadia Mono" w:hAnsi="Cascadia Mono" w:cs="Cascadia Mono"/>
+          <w:color w:val="000000"/>
+          <w:sz w:val="19"/>
+          <w:szCs w:val="19"/>
+        </w:rPr>
+        <w:t xml:space="preserve"> </w:t>
+      </w:r>
+      <w:proofErr w:type="spellStart"/>
+      <w:r>
+        <w:rPr>
+          <w:rFonts w:ascii="Cascadia Mono" w:hAnsi="Cascadia Mono" w:cs="Cascadia Mono"/>
+          <w:color w:val="000000"/>
+          <w:sz w:val="19"/>
+          <w:szCs w:val="19"/>
+        </w:rPr>
+        <w:t>textFromFile</w:t>
+      </w:r>
+      <w:proofErr w:type="spellEnd"/>
+      <w:r>
+        <w:rPr>
+          <w:rFonts w:ascii="Cascadia Mono" w:hAnsi="Cascadia Mono" w:cs="Cascadia Mono"/>
+          <w:color w:val="000000"/>
+          <w:sz w:val="19"/>
+          <w:szCs w:val="19"/>
+        </w:rPr>
+        <w:t xml:space="preserve"> = </w:t>
+      </w:r>
+      <w:proofErr w:type="spellStart"/>
+      <w:r>
+        <w:rPr>
+          <w:rFonts w:ascii="Cascadia Mono" w:hAnsi="Cascadia Mono" w:cs="Cascadia Mono"/>
+          <w:color w:val="000000"/>
+          <w:sz w:val="19"/>
+          <w:szCs w:val="19"/>
+        </w:rPr>
+        <w:t>new</w:t>
+      </w:r>
+      <w:proofErr w:type="spellEnd"/>
+      <w:r>
+        <w:rPr>
+          <w:rFonts w:ascii="Cascadia Mono" w:hAnsi="Cascadia Mono" w:cs="Cascadia Mono"/>
+          <w:color w:val="000000"/>
+          <w:sz w:val="19"/>
+          <w:szCs w:val="19"/>
+        </w:rPr>
+        <w:t xml:space="preserve"> </w:t>
+      </w:r>
+      <w:proofErr w:type="spellStart"/>
+      <w:r>
+        <w:rPr>
+          <w:rFonts w:ascii="Cascadia Mono" w:hAnsi="Cascadia Mono" w:cs="Cascadia Mono"/>
+          <w:color w:val="000000"/>
+          <w:sz w:val="19"/>
+          <w:szCs w:val="19"/>
+        </w:rPr>
+        <w:t>TextBox</w:t>
+      </w:r>
+      <w:proofErr w:type="spellEnd"/>
+      <w:r>
+        <w:rPr>
+          <w:rFonts w:ascii="Cascadia Mono" w:hAnsi="Cascadia Mono" w:cs="Cascadia Mono"/>
+          <w:color w:val="000000"/>
+          <w:sz w:val="19"/>
+          <w:szCs w:val="19"/>
+        </w:rPr>
+        <w:t>();</w:t>
+      </w:r>
+    </w:p>
+    <w:p>
+      <w:pPr>
+        <w:tabs>
+          <w:tab w:val="left" w:pos="8789"/>
+        </w:tabs>
+        <w:spacing w:after="0" w:line="300" w:lineRule="auto"/>
+        <w:jc w:val="both"/>
+      </w:pPr>
+      <w:r>
+        <w:t>3. Po utworzeniu pola tekstowego konfigurujemy jego właściwości: nazwę, położenie, szerokość, możliwość wpisania kilku linijek</w:t>
+      </w:r>
+      <w:r>
+        <w:t xml:space="preserve">, ustawiamy paski przewijania w pionie i w poziomie wartość włączona. </w:t>
+      </w:r>
+      <w:proofErr w:type="spellStart"/>
+      <w:r>
+        <w:rPr>
+          <w:rFonts w:ascii="Cascadia Mono" w:hAnsi="Cascadia Mono" w:cs="Cascadia Mono"/>
+          <w:color w:val="000000"/>
+          <w:sz w:val="19"/>
+          <w:szCs w:val="19"/>
+        </w:rPr>
+        <w:t>textFromFile.ScrollBars</w:t>
+      </w:r>
+      <w:proofErr w:type="spellEnd"/>
+      <w:r>
+        <w:rPr>
+          <w:rFonts w:ascii="Cascadia Mono" w:hAnsi="Cascadia Mono" w:cs="Cascadia Mono"/>
+          <w:color w:val="000000"/>
+          <w:sz w:val="19"/>
+          <w:szCs w:val="19"/>
+        </w:rPr>
+        <w:t xml:space="preserve"> = </w:t>
+      </w:r>
+      <w:proofErr w:type="spellStart"/>
+      <w:r>
+        <w:rPr>
+          <w:rFonts w:ascii="Cascadia Mono" w:hAnsi="Cascadia Mono" w:cs="Cascadia Mono"/>
+          <w:color w:val="000000"/>
+          <w:sz w:val="19"/>
+          <w:szCs w:val="19"/>
+        </w:rPr>
+        <w:t>ScrollBars.Both</w:t>
+      </w:r>
+      <w:proofErr w:type="spellEnd"/>
+    </w:p>
+    <w:p>
+      <w:pPr>
+        <w:tabs>
+          <w:tab w:val="left" w:pos="8789"/>
+        </w:tabs>
+        <w:spacing w:after="0" w:line="300" w:lineRule="auto"/>
+        <w:jc w:val="both"/>
+      </w:pPr>
+      <w:r>
+        <w:t xml:space="preserve">Zawijanie znaków ustawiamy jako włączone: </w:t>
+      </w:r>
+      <w:proofErr w:type="spellStart"/>
+      <w:r>
+        <w:t>text.FormFile.WordWrap</w:t>
+      </w:r>
+      <w:proofErr w:type="spellEnd"/>
+      <w:r>
+        <w:t xml:space="preserve"> = </w:t>
+      </w:r>
+      <w:proofErr w:type="spellStart"/>
+      <w:r>
+        <w:t>false</w:t>
+      </w:r>
+      <w:proofErr w:type="spellEnd"/>
+      <w:r>
+        <w:t>.</w:t>
+      </w:r>
+    </w:p>
+    <w:p>
+      <w:pPr>
+        <w:tabs>
+          <w:tab w:val="left" w:pos="8789"/>
+        </w:tabs>
+        <w:spacing w:after="0" w:line="300" w:lineRule="auto"/>
+        <w:jc w:val="both"/>
+      </w:pPr>
+      <w:r>
+        <w:t xml:space="preserve">4. Dodajemy pole tekstowe do programu </w:t>
+      </w:r>
+      <w:proofErr w:type="spellStart"/>
+      <w:r>
+        <w:t>Dontrols.Add</w:t>
+      </w:r>
+      <w:proofErr w:type="spellEnd"/>
+      <w:r>
+        <w:t>(</w:t>
+      </w:r>
+      <w:proofErr w:type="spellStart"/>
+      <w:r>
+        <w:t>textFormFile</w:t>
+      </w:r>
+      <w:proofErr w:type="spellEnd"/>
+      <w:r>
+        <w:t>).</w:t>
+      </w:r>
+    </w:p>
+    <w:p>
+      <w:pPr>
+        <w:tabs>
+          <w:tab w:val="left" w:pos="8789"/>
+        </w:tabs>
+        <w:spacing w:after="0" w:line="300" w:lineRule="auto"/>
+        <w:jc w:val="both"/>
+        <w:rPr>
+          <w:rFonts w:cstheme="minorHAnsi"/>
+        </w:rPr>
+      </w:pPr>
+      <w:r>
+        <w:t>5. Tworzymy przycisk, przypisujemy zmienną do obiektu, który go reprezentuje. Ustawiamy szereg własności.</w:t>
+      </w:r>
+      <w:r>
+        <w:t xml:space="preserve"> np.: </w:t>
+      </w:r>
+      <w:r>
+        <w:rPr>
+          <w:rFonts w:ascii="Cascadia Mono" w:hAnsi="Cascadia Mono" w:cs="Cascadia Mono"/>
+          <w:color w:val="0070C0"/>
+          <w:sz w:val="19"/>
+          <w:szCs w:val="19"/>
+        </w:rPr>
+        <w:t>openFileDialog1Button.TabIndex = 1</w:t>
+      </w:r>
+      <w:r>
+        <w:rPr>
+          <w:rFonts w:ascii="Cascadia Mono" w:hAnsi="Cascadia Mono" w:cs="Cascadia Mono"/>
+          <w:color w:val="000000"/>
+          <w:sz w:val="19"/>
+          <w:szCs w:val="19"/>
+        </w:rPr>
+        <w:t>;</w:t>
+      </w:r>
+      <w:r>
+        <w:rPr>
+          <w:rFonts w:cstheme="minorHAnsi"/>
+          <w:color w:val="000000"/>
+          <w:sz w:val="19"/>
+          <w:szCs w:val="19"/>
+        </w:rPr>
+        <w:t xml:space="preserve">czyli </w:t>
+      </w:r>
+      <w:r>
+        <w:rPr>
+          <w:rFonts w:cstheme="minorHAnsi"/>
+          <w:color w:val="000000"/>
+          <w:sz w:val="19"/>
+          <w:szCs w:val="19"/>
+        </w:rPr>
+        <w:t>definiujemy pozycję numer dwa przycisku  użycia w formularzu klawisza tabulatora.</w:t>
+      </w:r>
+    </w:p>
+    <w:p>
+      <w:pPr>
+        <w:tabs>
+          <w:tab w:val="left" w:pos="8789"/>
+        </w:tabs>
+        <w:spacing w:after="0" w:line="300" w:lineRule="auto"/>
+        <w:jc w:val="both"/>
+      </w:pPr>
+      <w:r>
+        <w:t xml:space="preserve">6. Definiujemy metodę która ma się wywołać w momencie kliknięcia przycisku: </w:t>
+      </w:r>
+    </w:p>
+    <w:p>
+      <w:pPr>
+        <w:tabs>
+          <w:tab w:val="left" w:pos="8789"/>
+        </w:tabs>
+        <w:spacing w:after="0" w:line="300" w:lineRule="auto"/>
+        <w:jc w:val="both"/>
+      </w:pPr>
+      <w:r>
+        <w:t xml:space="preserve">7. Dzięki </w:t>
+      </w:r>
+      <w:proofErr w:type="spellStart"/>
+      <w:r>
+        <w:t>try</w:t>
+      </w:r>
+      <w:proofErr w:type="spellEnd"/>
+      <w:r>
+        <w:t xml:space="preserve"> musimy sprawdzić czy w kodzie nie wystąpią błędy.</w:t>
+      </w:r>
+    </w:p>
+    <w:p>
+      <w:pPr>
+        <w:tabs>
+          <w:tab w:val="left" w:pos="8789"/>
+        </w:tabs>
+        <w:spacing w:after="0" w:line="300" w:lineRule="auto"/>
+        <w:jc w:val="both"/>
+      </w:pPr>
+      <w:r>
+        <w:t xml:space="preserve">8. Definiujemy dwie zmienne będące ciągami znaków i przechowujące </w:t>
+      </w:r>
+      <w:r>
+        <w:t xml:space="preserve">odpowiednio treści </w:t>
+      </w:r>
+      <w:proofErr w:type="spellStart"/>
+      <w:r>
+        <w:t>pliku:string</w:t>
+      </w:r>
+      <w:proofErr w:type="spellEnd"/>
+      <w:r>
+        <w:t xml:space="preserve"> </w:t>
+      </w:r>
+      <w:proofErr w:type="spellStart"/>
+      <w:r>
+        <w:t>selectedFileContent</w:t>
+      </w:r>
+      <w:proofErr w:type="spellEnd"/>
+      <w:r>
+        <w:t xml:space="preserve">, oraz ścieżkę dostępu do niego: string </w:t>
+      </w:r>
+      <w:proofErr w:type="spellStart"/>
+      <w:r>
+        <w:t>selectedFilePath</w:t>
+      </w:r>
+      <w:proofErr w:type="spellEnd"/>
+      <w:r>
+        <w:t>.</w:t>
+      </w:r>
+    </w:p>
+    <w:p>
+      <w:pPr>
+        <w:tabs>
+          <w:tab w:val="left" w:pos="8789"/>
+        </w:tabs>
+        <w:spacing w:after="0" w:line="300" w:lineRule="auto"/>
+        <w:jc w:val="both"/>
+        <w:rPr>
+          <w:rFonts w:ascii="Cascadia Mono" w:hAnsi="Cascadia Mono" w:cs="Cascadia Mono"/>
+          <w:color w:val="000000"/>
+          <w:sz w:val="19"/>
+          <w:szCs w:val="19"/>
+        </w:rPr>
+      </w:pPr>
+      <w:r>
+        <w:t xml:space="preserve">9. </w:t>
+      </w:r>
+      <w:r>
+        <w:t xml:space="preserve">Używamy nowego obiektu otwierania pliku: </w:t>
+      </w:r>
+      <w:proofErr w:type="spellStart"/>
+      <w:r>
+        <w:rPr>
+          <w:rFonts w:ascii="Cascadia Mono" w:hAnsi="Cascadia Mono" w:cs="Cascadia Mono"/>
+          <w:color w:val="0070C0"/>
+          <w:sz w:val="19"/>
+          <w:szCs w:val="19"/>
+        </w:rPr>
+        <w:t>using</w:t>
+      </w:r>
+      <w:proofErr w:type="spellEnd"/>
+      <w:r>
+        <w:rPr>
+          <w:rFonts w:ascii="Cascadia Mono" w:hAnsi="Cascadia Mono" w:cs="Cascadia Mono"/>
+          <w:color w:val="0070C0"/>
+          <w:sz w:val="19"/>
+          <w:szCs w:val="19"/>
+        </w:rPr>
+        <w:t xml:space="preserve"> (</w:t>
+      </w:r>
+      <w:proofErr w:type="spellStart"/>
+      <w:r>
+        <w:rPr>
+          <w:rFonts w:ascii="Cascadia Mono" w:hAnsi="Cascadia Mono" w:cs="Cascadia Mono"/>
+          <w:color w:val="0070C0"/>
+          <w:sz w:val="19"/>
+          <w:szCs w:val="19"/>
+        </w:rPr>
+        <w:t>OpenFileDialog</w:t>
+      </w:r>
+      <w:proofErr w:type="spellEnd"/>
+      <w:r>
+        <w:rPr>
+          <w:rFonts w:ascii="Cascadia Mono" w:hAnsi="Cascadia Mono" w:cs="Cascadia Mono"/>
+          <w:color w:val="0070C0"/>
+          <w:sz w:val="19"/>
+          <w:szCs w:val="19"/>
+        </w:rPr>
+        <w:t xml:space="preserve"> </w:t>
+      </w:r>
+      <w:proofErr w:type="spellStart"/>
+      <w:r>
+        <w:rPr>
+          <w:rFonts w:ascii="Cascadia Mono" w:hAnsi="Cascadia Mono" w:cs="Cascadia Mono"/>
+          <w:color w:val="0070C0"/>
+          <w:sz w:val="19"/>
+          <w:szCs w:val="19"/>
+        </w:rPr>
+        <w:t>openFileDialog</w:t>
+      </w:r>
+      <w:proofErr w:type="spellEnd"/>
+      <w:r>
+        <w:rPr>
+          <w:rFonts w:ascii="Cascadia Mono" w:hAnsi="Cascadia Mono" w:cs="Cascadia Mono"/>
+          <w:color w:val="0070C0"/>
+          <w:sz w:val="19"/>
+          <w:szCs w:val="19"/>
+        </w:rPr>
+        <w:t xml:space="preserve"> = </w:t>
+      </w:r>
+      <w:proofErr w:type="spellStart"/>
+      <w:r>
+        <w:rPr>
+          <w:rFonts w:ascii="Cascadia Mono" w:hAnsi="Cascadia Mono" w:cs="Cascadia Mono"/>
+          <w:color w:val="0070C0"/>
+          <w:sz w:val="19"/>
+          <w:szCs w:val="19"/>
+        </w:rPr>
+        <w:t>new</w:t>
+      </w:r>
+      <w:proofErr w:type="spellEnd"/>
+      <w:r>
+        <w:rPr>
+          <w:rFonts w:ascii="Cascadia Mono" w:hAnsi="Cascadia Mono" w:cs="Cascadia Mono"/>
+          <w:color w:val="0070C0"/>
+          <w:sz w:val="19"/>
+          <w:szCs w:val="19"/>
+        </w:rPr>
+        <w:t xml:space="preserve"> </w:t>
+      </w:r>
+      <w:proofErr w:type="spellStart"/>
+      <w:r>
+        <w:rPr>
+          <w:rFonts w:ascii="Cascadia Mono" w:hAnsi="Cascadia Mono" w:cs="Cascadia Mono"/>
+          <w:color w:val="0070C0"/>
+          <w:sz w:val="19"/>
+          <w:szCs w:val="19"/>
+        </w:rPr>
+        <w:t>OpenFileDialog</w:t>
+      </w:r>
+      <w:proofErr w:type="spellEnd"/>
+      <w:r>
+        <w:rPr>
+          <w:rFonts w:ascii="Cascadia Mono" w:hAnsi="Cascadia Mono" w:cs="Cascadia Mono"/>
+          <w:color w:val="0070C0"/>
+          <w:sz w:val="19"/>
+          <w:szCs w:val="19"/>
+        </w:rPr>
+        <w:t>())</w:t>
+      </w:r>
+      <w:r>
+        <w:rPr>
+          <w:rFonts w:ascii="Cascadia Mono" w:hAnsi="Cascadia Mono" w:cs="Cascadia Mono"/>
+          <w:color w:val="000000"/>
+          <w:sz w:val="19"/>
+          <w:szCs w:val="19"/>
+        </w:rPr>
+        <w:t xml:space="preserve"> </w:t>
+      </w:r>
+    </w:p>
+    <w:p>
+      <w:pPr>
+        <w:tabs>
+          <w:tab w:val="left" w:pos="8789"/>
+        </w:tabs>
+        <w:spacing w:after="0" w:line="300" w:lineRule="auto"/>
+        <w:jc w:val="both"/>
+        <w:rPr>
+          <w:rFonts w:cstheme="minorHAnsi"/>
+          <w:color w:val="000000"/>
+        </w:rPr>
+      </w:pPr>
+      <w:r>
+        <w:rPr>
+          <w:rFonts w:cstheme="minorHAnsi"/>
+          <w:color w:val="000000"/>
+        </w:rPr>
+        <w:t>10. Ustawiamy ścieżkę od której obiekt ma zacząć poszukiwania</w:t>
+      </w:r>
+      <w:r>
+        <w:rPr>
+          <w:rFonts w:cstheme="minorHAnsi"/>
+          <w:color w:val="000000"/>
+        </w:rPr>
+        <w:t xml:space="preserve">:  </w:t>
+      </w:r>
+    </w:p>
+    <w:p>
+      <w:pPr>
+        <w:tabs>
+          <w:tab w:val="left" w:pos="8789"/>
+        </w:tabs>
+        <w:spacing w:after="0" w:line="300" w:lineRule="auto"/>
+        <w:jc w:val="both"/>
+        <w:rPr>
+          <w:rFonts w:cstheme="minorHAnsi"/>
+          <w:i/>
+          <w:iCs/>
+          <w:color w:val="0070C0"/>
+          <w:sz w:val="19"/>
+          <w:szCs w:val="19"/>
+          <w:lang w:val="en-AU"/>
+        </w:rPr>
+      </w:pPr>
+      <w:r>
+        <w:rPr>
+          <w:rFonts w:cstheme="minorHAnsi"/>
+          <w:i/>
+          <w:iCs/>
+          <w:color w:val="0070C0"/>
+          <w:lang w:val="en-AU"/>
+        </w:rPr>
+        <w:t xml:space="preserve"> </w:t>
+      </w:r>
+      <w:proofErr w:type="spellStart"/>
+      <w:r>
+        <w:rPr>
+          <w:rFonts w:cstheme="minorHAnsi"/>
+          <w:i/>
+          <w:iCs/>
+          <w:color w:val="0070C0"/>
+          <w:sz w:val="19"/>
+          <w:szCs w:val="19"/>
+          <w:lang w:val="en-AU"/>
+        </w:rPr>
+        <w:t>openFileDialog.InitialDirectory</w:t>
+      </w:r>
+      <w:proofErr w:type="spellEnd"/>
+      <w:r>
+        <w:rPr>
+          <w:rFonts w:cstheme="minorHAnsi"/>
+          <w:i/>
+          <w:iCs/>
+          <w:color w:val="0070C0"/>
+          <w:sz w:val="19"/>
+          <w:szCs w:val="19"/>
+          <w:lang w:val="en-AU"/>
+        </w:rPr>
+        <w:t xml:space="preserve"> = Environment.GetFolderPath(Environment.SpecialFolder.MyDocuments);</w:t>
+      </w:r>
+    </w:p>
+    <w:p>
+      <w:pPr>
+        <w:tabs>
+          <w:tab w:val="left" w:pos="8789"/>
+        </w:tabs>
+        <w:spacing w:after="0" w:line="300" w:lineRule="auto"/>
+        <w:jc w:val="both"/>
+        <w:rPr>
+          <w:rFonts w:ascii="Cascadia Mono" w:hAnsi="Cascadia Mono" w:cs="Cascadia Mono"/>
+          <w:color w:val="000000"/>
+          <w:sz w:val="19"/>
+          <w:szCs w:val="19"/>
+        </w:rPr>
+      </w:pPr>
+      <w:r>
+        <w:rPr>
+          <w:rFonts w:cstheme="minorHAnsi"/>
+          <w:color w:val="000000"/>
+        </w:rPr>
+        <w:t>11.Ustawiamy filtr plików, które mają być brane pod uwagę</w:t>
+      </w:r>
+      <w:r>
+        <w:rPr>
+          <w:rFonts w:cstheme="minorHAnsi"/>
+          <w:color w:val="000000"/>
+        </w:rPr>
+        <w:t xml:space="preserve">. Ten filtr składa się z ciągu znaków, które mają zostać wyświetlone w oknie użytkownikowi, potem po znaku pionowej kreski znajduje się rozszerzenie pliku , następnie można kontynuować tę formę zapisu, czyli powtórzyć najpierw opis dla użytkownika, a następnie rozszerzenie pliku: </w:t>
+      </w:r>
+      <w:proofErr w:type="spellStart"/>
+      <w:r>
+        <w:rPr>
+          <w:rFonts w:ascii="Cascadia Mono" w:hAnsi="Cascadia Mono" w:cs="Cascadia Mono"/>
+          <w:color w:val="000000"/>
+          <w:sz w:val="19"/>
+          <w:szCs w:val="19"/>
+        </w:rPr>
+        <w:t>openFileDialog.Filter</w:t>
+      </w:r>
+      <w:proofErr w:type="spellEnd"/>
+      <w:r>
+        <w:rPr>
+          <w:rFonts w:ascii="Cascadia Mono" w:hAnsi="Cascadia Mono" w:cs="Cascadia Mono"/>
+          <w:color w:val="000000"/>
+          <w:sz w:val="19"/>
+          <w:szCs w:val="19"/>
+        </w:rPr>
+        <w:t xml:space="preserve"> = "</w:t>
+      </w:r>
+      <w:proofErr w:type="spellStart"/>
+      <w:r>
+        <w:rPr>
+          <w:rFonts w:ascii="Cascadia Mono" w:hAnsi="Cascadia Mono" w:cs="Cascadia Mono"/>
+          <w:color w:val="000000"/>
+          <w:sz w:val="19"/>
+          <w:szCs w:val="19"/>
+        </w:rPr>
+        <w:t>Text</w:t>
+      </w:r>
+      <w:proofErr w:type="spellEnd"/>
+      <w:r>
+        <w:rPr>
+          <w:rFonts w:ascii="Cascadia Mono" w:hAnsi="Cascadia Mono" w:cs="Cascadia Mono"/>
+          <w:color w:val="000000"/>
+          <w:sz w:val="19"/>
+          <w:szCs w:val="19"/>
+        </w:rPr>
+        <w:t xml:space="preserve"> </w:t>
+      </w:r>
+      <w:proofErr w:type="spellStart"/>
+      <w:r>
+        <w:rPr>
+          <w:rFonts w:ascii="Cascadia Mono" w:hAnsi="Cascadia Mono" w:cs="Cascadia Mono"/>
+          <w:color w:val="000000"/>
+          <w:sz w:val="19"/>
+          <w:szCs w:val="19"/>
+        </w:rPr>
+        <w:t>files</w:t>
+      </w:r>
+      <w:proofErr w:type="spellEnd"/>
+      <w:r>
+        <w:rPr>
+          <w:rFonts w:ascii="Cascadia Mono" w:hAnsi="Cascadia Mono" w:cs="Cascadia Mono"/>
+          <w:color w:val="000000"/>
+          <w:sz w:val="19"/>
+          <w:szCs w:val="19"/>
+        </w:rPr>
+        <w:t xml:space="preserve"> (*.txt)| *.</w:t>
+      </w:r>
+      <w:proofErr w:type="spellStart"/>
+      <w:r>
+        <w:rPr>
+          <w:rFonts w:ascii="Cascadia Mono" w:hAnsi="Cascadia Mono" w:cs="Cascadia Mono"/>
+          <w:color w:val="000000"/>
+          <w:sz w:val="19"/>
+          <w:szCs w:val="19"/>
+        </w:rPr>
+        <w:t>txt|Allfiles</w:t>
+      </w:r>
+      <w:proofErr w:type="spellEnd"/>
+      <w:r>
+        <w:rPr>
+          <w:rFonts w:ascii="Cascadia Mono" w:hAnsi="Cascadia Mono" w:cs="Cascadia Mono"/>
+          <w:color w:val="000000"/>
+          <w:sz w:val="19"/>
+          <w:szCs w:val="19"/>
+        </w:rPr>
+        <w:t xml:space="preserve"> (*.*)|*.*";</w:t>
+      </w:r>
+    </w:p>
+    <w:p>
+      <w:pPr>
+        <w:tabs>
+          <w:tab w:val="left" w:pos="8789"/>
+        </w:tabs>
+        <w:spacing w:after="0" w:line="300" w:lineRule="auto"/>
+        <w:jc w:val="both"/>
+        <w:rPr>
+          <w:rFonts w:cstheme="minorHAnsi"/>
+          <w:color w:val="000000"/>
+        </w:rPr>
+      </w:pPr>
+      <w:r>
+        <w:rPr>
+          <w:rFonts w:cstheme="minorHAnsi"/>
+          <w:color w:val="000000"/>
+        </w:rPr>
+        <w:t>12. Ustawiamy filtr numer 1</w:t>
+      </w:r>
+      <w:r>
+        <w:rPr>
+          <w:rFonts w:cstheme="minorHAnsi"/>
+          <w:color w:val="000000"/>
+        </w:rPr>
+        <w:t xml:space="preserve"> jako domyślny: </w:t>
+      </w:r>
+      <w:proofErr w:type="spellStart"/>
+      <w:r>
+        <w:rPr>
+          <w:rFonts w:ascii="Cascadia Mono" w:hAnsi="Cascadia Mono" w:cs="Cascadia Mono"/>
+          <w:color w:val="000000"/>
+          <w:sz w:val="19"/>
+          <w:szCs w:val="19"/>
+        </w:rPr>
+        <w:t>openFileDialog.FilterIndex</w:t>
+      </w:r>
+      <w:proofErr w:type="spellEnd"/>
+      <w:r>
+        <w:rPr>
+          <w:rFonts w:ascii="Cascadia Mono" w:hAnsi="Cascadia Mono" w:cs="Cascadia Mono"/>
+          <w:color w:val="000000"/>
+          <w:sz w:val="19"/>
+          <w:szCs w:val="19"/>
+        </w:rPr>
+        <w:t xml:space="preserve"> = 1;</w:t>
+      </w:r>
+    </w:p>
+    <w:p>
+      <w:pPr>
+        <w:tabs>
+          <w:tab w:val="left" w:pos="8789"/>
+        </w:tabs>
+        <w:spacing w:after="0" w:line="300" w:lineRule="auto"/>
+        <w:jc w:val="both"/>
+        <w:rPr>
+          <w:rFonts w:cstheme="minorHAnsi"/>
+        </w:rPr>
+      </w:pPr>
+      <w:r>
+        <w:rPr>
+          <w:rFonts w:cstheme="minorHAnsi"/>
+        </w:rPr>
+        <w:t xml:space="preserve">13. W przypadku gdy użytkownik otworzył nie ten plik o który mu chodziło, po ponownym kliknięciu ma zostać przywrócona ostatnia wybrana ścieżka </w:t>
+      </w:r>
+      <w:r>
+        <w:rPr>
+          <w:rFonts w:cstheme="minorHAnsi"/>
+        </w:rPr>
+        <w:t xml:space="preserve"> dostępu, co znacznie ułatwi korzystanie z programu: </w:t>
+      </w:r>
+      <w:proofErr w:type="spellStart"/>
+      <w:r>
+        <w:rPr>
+          <w:rFonts w:ascii="Cascadia Mono" w:hAnsi="Cascadia Mono" w:cs="Cascadia Mono"/>
+          <w:color w:val="000000"/>
+          <w:sz w:val="19"/>
+          <w:szCs w:val="19"/>
+        </w:rPr>
+        <w:t>openFileDialog.RestoreDirectory</w:t>
+      </w:r>
+      <w:proofErr w:type="spellEnd"/>
+      <w:r>
+        <w:rPr>
+          <w:rFonts w:ascii="Cascadia Mono" w:hAnsi="Cascadia Mono" w:cs="Cascadia Mono"/>
+          <w:color w:val="000000"/>
+          <w:sz w:val="19"/>
+          <w:szCs w:val="19"/>
+        </w:rPr>
+        <w:t xml:space="preserve"> = </w:t>
+      </w:r>
+      <w:proofErr w:type="spellStart"/>
+      <w:r>
+        <w:rPr>
+          <w:rFonts w:ascii="Cascadia Mono" w:hAnsi="Cascadia Mono" w:cs="Cascadia Mono"/>
+          <w:color w:val="000000"/>
+          <w:sz w:val="19"/>
+          <w:szCs w:val="19"/>
+        </w:rPr>
+        <w:t>true</w:t>
+      </w:r>
+      <w:proofErr w:type="spellEnd"/>
+      <w:r>
+        <w:rPr>
+          <w:rFonts w:ascii="Cascadia Mono" w:hAnsi="Cascadia Mono" w:cs="Cascadia Mono"/>
+          <w:color w:val="000000"/>
+          <w:sz w:val="19"/>
+          <w:szCs w:val="19"/>
+        </w:rPr>
+        <w:t>;</w:t>
+      </w:r>
+    </w:p>
+    <w:p>
+      <w:pPr>
+        <w:tabs>
+          <w:tab w:val="left" w:pos="8789"/>
+        </w:tabs>
+        <w:spacing w:after="0" w:line="300" w:lineRule="auto"/>
+        <w:jc w:val="both"/>
+        <w:rPr>
+          <w:rFonts w:cstheme="minorHAnsi"/>
+        </w:rPr>
+      </w:pPr>
+      <w:r>
+        <w:rPr>
+          <w:rFonts w:cstheme="minorHAnsi"/>
+        </w:rPr>
+        <w:t xml:space="preserve">14. Dajemy możliwość otwarcia tylko jednego pliku: </w:t>
+      </w:r>
+      <w:proofErr w:type="spellStart"/>
+      <w:r>
+        <w:rPr>
+          <w:rFonts w:ascii="Cascadia Mono" w:hAnsi="Cascadia Mono" w:cs="Cascadia Mono"/>
+          <w:color w:val="000000"/>
+          <w:sz w:val="19"/>
+          <w:szCs w:val="19"/>
+        </w:rPr>
+        <w:t>openFileDialog.Multiselect</w:t>
+      </w:r>
+      <w:proofErr w:type="spellEnd"/>
+      <w:r>
+        <w:rPr>
+          <w:rFonts w:ascii="Cascadia Mono" w:hAnsi="Cascadia Mono" w:cs="Cascadia Mono"/>
+          <w:color w:val="000000"/>
+          <w:sz w:val="19"/>
+          <w:szCs w:val="19"/>
+        </w:rPr>
+        <w:t xml:space="preserve"> = </w:t>
+      </w:r>
+      <w:proofErr w:type="spellStart"/>
+      <w:r>
+        <w:rPr>
+          <w:rFonts w:ascii="Cascadia Mono" w:hAnsi="Cascadia Mono" w:cs="Cascadia Mono"/>
+          <w:color w:val="000000"/>
+          <w:sz w:val="19"/>
+          <w:szCs w:val="19"/>
+        </w:rPr>
+        <w:t>false</w:t>
+      </w:r>
+      <w:proofErr w:type="spellEnd"/>
+      <w:r>
+        <w:rPr>
+          <w:rFonts w:ascii="Cascadia Mono" w:hAnsi="Cascadia Mono" w:cs="Cascadia Mono"/>
+          <w:color w:val="000000"/>
+          <w:sz w:val="19"/>
+          <w:szCs w:val="19"/>
+        </w:rPr>
+        <w:t>;</w:t>
+      </w:r>
+    </w:p>
+    <w:p>
+      <w:pPr>
+        <w:tabs>
+          <w:tab w:val="left" w:pos="8789"/>
+        </w:tabs>
+        <w:spacing w:after="0" w:line="300" w:lineRule="auto"/>
+        <w:jc w:val="both"/>
+        <w:rPr>
+          <w:rFonts w:cstheme="minorHAnsi"/>
+        </w:rPr>
+      </w:pPr>
+      <w:r>
+        <w:rPr>
+          <w:rFonts w:cstheme="minorHAnsi"/>
+        </w:rPr>
+        <w:t xml:space="preserve">15. Następnie sprawdzamy, czy w oknie został kliknięty przycisk zatwierdzający: </w:t>
+      </w:r>
+      <w:proofErr w:type="spellStart"/>
+      <w:r>
+        <w:rPr>
+          <w:rFonts w:cstheme="minorHAnsi"/>
+        </w:rPr>
+        <w:t>if</w:t>
+      </w:r>
+      <w:proofErr w:type="spellEnd"/>
+      <w:r>
+        <w:rPr>
+          <w:rFonts w:cstheme="minorHAnsi"/>
+        </w:rPr>
+        <w:t xml:space="preserve"> (</w:t>
+      </w:r>
+      <w:proofErr w:type="spellStart"/>
+      <w:r>
+        <w:rPr>
+          <w:rFonts w:cstheme="minorHAnsi"/>
+        </w:rPr>
+        <w:t>openFileDialog.ShowDialog</w:t>
+      </w:r>
+      <w:proofErr w:type="spellEnd"/>
+      <w:r>
+        <w:rPr>
+          <w:rFonts w:cstheme="minorHAnsi"/>
+        </w:rPr>
+        <w:t xml:space="preserve">() = </w:t>
+      </w:r>
+      <w:proofErr w:type="spellStart"/>
+      <w:r>
+        <w:rPr>
+          <w:rFonts w:cstheme="minorHAnsi"/>
+        </w:rPr>
+        <w:t>DialogResult.OK</w:t>
+      </w:r>
+      <w:proofErr w:type="spellEnd"/>
+      <w:r>
+        <w:rPr>
+          <w:rFonts w:cstheme="minorHAnsi"/>
+        </w:rPr>
+        <w:t>).</w:t>
+      </w:r>
+    </w:p>
+    <w:p>
+      <w:pPr>
+        <w:tabs>
+          <w:tab w:val="left" w:pos="8789"/>
+        </w:tabs>
+        <w:spacing w:after="0" w:line="300" w:lineRule="auto"/>
+        <w:jc w:val="both"/>
+        <w:rPr>
+          <w:rFonts w:ascii="Cascadia Mono" w:hAnsi="Cascadia Mono" w:cs="Cascadia Mono"/>
+          <w:color w:val="000000"/>
+          <w:sz w:val="19"/>
+          <w:szCs w:val="19"/>
+        </w:rPr>
+      </w:pPr>
+      <w:r>
+        <w:rPr>
+          <w:rFonts w:cstheme="minorHAnsi"/>
+        </w:rPr>
+        <w:t xml:space="preserve">16. W takim przypadku wpisujemy do zmiennej przechowującej ścieżkę do pliku i jego nazwę: </w:t>
+      </w:r>
+      <w:r>
+        <w:rPr>
+          <w:rFonts w:ascii="Cascadia Mono" w:hAnsi="Cascadia Mono" w:cs="Cascadia Mono"/>
+          <w:color w:val="000000"/>
+          <w:sz w:val="19"/>
+          <w:szCs w:val="19"/>
+        </w:rPr>
+        <w:t xml:space="preserve">  </w:t>
+      </w:r>
+      <w:proofErr w:type="spellStart"/>
+      <w:r>
+        <w:rPr>
+          <w:rFonts w:ascii="Cascadia Mono" w:hAnsi="Cascadia Mono" w:cs="Cascadia Mono"/>
+          <w:color w:val="000000"/>
+          <w:sz w:val="19"/>
+          <w:szCs w:val="19"/>
+        </w:rPr>
+        <w:t>selectedFilePatch</w:t>
+      </w:r>
+      <w:proofErr w:type="spellEnd"/>
+      <w:r>
+        <w:rPr>
+          <w:rFonts w:ascii="Cascadia Mono" w:hAnsi="Cascadia Mono" w:cs="Cascadia Mono"/>
+          <w:color w:val="000000"/>
+          <w:sz w:val="19"/>
+          <w:szCs w:val="19"/>
+        </w:rPr>
+        <w:t xml:space="preserve"> = </w:t>
+      </w:r>
+      <w:proofErr w:type="spellStart"/>
+      <w:r>
+        <w:rPr>
+          <w:rFonts w:ascii="Cascadia Mono" w:hAnsi="Cascadia Mono" w:cs="Cascadia Mono"/>
+          <w:color w:val="000000"/>
+          <w:sz w:val="19"/>
+          <w:szCs w:val="19"/>
+        </w:rPr>
+        <w:t>openFileDialog.FileName</w:t>
+      </w:r>
+      <w:proofErr w:type="spellEnd"/>
+      <w:r>
+        <w:rPr>
+          <w:rFonts w:ascii="Cascadia Mono" w:hAnsi="Cascadia Mono" w:cs="Cascadia Mono"/>
+          <w:color w:val="000000"/>
+          <w:sz w:val="19"/>
+          <w:szCs w:val="19"/>
+        </w:rPr>
+        <w:t>;</w:t>
+      </w:r>
+    </w:p>
+    <w:p>
+      <w:pPr>
+        <w:tabs>
+          <w:tab w:val="left" w:pos="8789"/>
+        </w:tabs>
+        <w:spacing w:after="0" w:line="300" w:lineRule="auto"/>
+        <w:jc w:val="both"/>
+        <w:rPr>
+          <w:rFonts w:ascii="Cascadia Mono" w:hAnsi="Cascadia Mono" w:cs="Cascadia Mono"/>
+          <w:color w:val="000000"/>
+          <w:sz w:val="19"/>
+          <w:szCs w:val="19"/>
+        </w:rPr>
+      </w:pPr>
+      <w:r>
+        <w:rPr>
+          <w:rFonts w:cstheme="minorHAnsi"/>
+          <w:color w:val="000000"/>
+        </w:rPr>
+        <w:t xml:space="preserve">17. </w:t>
+      </w:r>
+      <w:r>
+        <w:rPr>
+          <w:rFonts w:cstheme="minorHAnsi"/>
+          <w:color w:val="000000"/>
+        </w:rPr>
+        <w:t xml:space="preserve">Następnie z użyciem obiektu do odczytu zawartości pliku czytamy wszystkie jego linie: </w:t>
+      </w:r>
+      <w:proofErr w:type="spellStart"/>
+      <w:r>
+        <w:rPr>
+          <w:rFonts w:ascii="Cascadia Mono" w:hAnsi="Cascadia Mono" w:cs="Cascadia Mono"/>
+          <w:color w:val="000000"/>
+          <w:sz w:val="19"/>
+          <w:szCs w:val="19"/>
+        </w:rPr>
+        <w:t>using</w:t>
+      </w:r>
+      <w:proofErr w:type="spellEnd"/>
+      <w:r>
+        <w:rPr>
+          <w:rFonts w:ascii="Cascadia Mono" w:hAnsi="Cascadia Mono" w:cs="Cascadia Mono"/>
+          <w:color w:val="000000"/>
+          <w:sz w:val="19"/>
+          <w:szCs w:val="19"/>
+        </w:rPr>
+        <w:t xml:space="preserve"> (</w:t>
+      </w:r>
+      <w:proofErr w:type="spellStart"/>
+      <w:r>
+        <w:rPr>
+          <w:rFonts w:ascii="Cascadia Mono" w:hAnsi="Cascadia Mono" w:cs="Cascadia Mono"/>
+          <w:color w:val="000000"/>
+          <w:sz w:val="19"/>
+          <w:szCs w:val="19"/>
+        </w:rPr>
+        <w:t>StreamReader</w:t>
+      </w:r>
+      <w:proofErr w:type="spellEnd"/>
+      <w:r>
+        <w:rPr>
+          <w:rFonts w:ascii="Cascadia Mono" w:hAnsi="Cascadia Mono" w:cs="Cascadia Mono"/>
+          <w:color w:val="000000"/>
+          <w:sz w:val="19"/>
+          <w:szCs w:val="19"/>
+        </w:rPr>
+        <w:t xml:space="preserve"> </w:t>
+      </w:r>
+      <w:proofErr w:type="spellStart"/>
+      <w:r>
+        <w:rPr>
+          <w:rFonts w:ascii="Cascadia Mono" w:hAnsi="Cascadia Mono" w:cs="Cascadia Mono"/>
+          <w:color w:val="000000"/>
+          <w:sz w:val="19"/>
+          <w:szCs w:val="19"/>
+        </w:rPr>
+        <w:t>reader</w:t>
+      </w:r>
+      <w:proofErr w:type="spellEnd"/>
+      <w:r>
+        <w:rPr>
+          <w:rFonts w:ascii="Cascadia Mono" w:hAnsi="Cascadia Mono" w:cs="Cascadia Mono"/>
+          <w:color w:val="000000"/>
+          <w:sz w:val="19"/>
+          <w:szCs w:val="19"/>
+        </w:rPr>
+        <w:t xml:space="preserve"> = </w:t>
+      </w:r>
+      <w:proofErr w:type="spellStart"/>
+      <w:r>
+        <w:rPr>
+          <w:rFonts w:ascii="Cascadia Mono" w:hAnsi="Cascadia Mono" w:cs="Cascadia Mono"/>
+          <w:color w:val="000000"/>
+          <w:sz w:val="19"/>
+          <w:szCs w:val="19"/>
+        </w:rPr>
+        <w:t>new</w:t>
+      </w:r>
+      <w:proofErr w:type="spellEnd"/>
+      <w:r>
+        <w:rPr>
+          <w:rFonts w:ascii="Cascadia Mono" w:hAnsi="Cascadia Mono" w:cs="Cascadia Mono"/>
+          <w:color w:val="000000"/>
+          <w:sz w:val="19"/>
+          <w:szCs w:val="19"/>
+        </w:rPr>
+        <w:t xml:space="preserve"> </w:t>
+      </w:r>
+      <w:proofErr w:type="spellStart"/>
+      <w:r>
+        <w:rPr>
+          <w:rFonts w:ascii="Cascadia Mono" w:hAnsi="Cascadia Mono" w:cs="Cascadia Mono"/>
+          <w:color w:val="000000"/>
+          <w:sz w:val="19"/>
+          <w:szCs w:val="19"/>
+        </w:rPr>
+        <w:t>StreamReader</w:t>
+      </w:r>
+      <w:proofErr w:type="spellEnd"/>
+      <w:r>
+        <w:rPr>
+          <w:rFonts w:ascii="Cascadia Mono" w:hAnsi="Cascadia Mono" w:cs="Cascadia Mono"/>
+          <w:color w:val="000000"/>
+          <w:sz w:val="19"/>
+          <w:szCs w:val="19"/>
+        </w:rPr>
+        <w:t>(</w:t>
+      </w:r>
+      <w:proofErr w:type="spellStart"/>
+      <w:r>
+        <w:rPr>
+          <w:rFonts w:ascii="Cascadia Mono" w:hAnsi="Cascadia Mono" w:cs="Cascadia Mono"/>
+          <w:color w:val="000000"/>
+          <w:sz w:val="19"/>
+          <w:szCs w:val="19"/>
+        </w:rPr>
+        <w:t>selectedFilePatch</w:t>
+      </w:r>
+      <w:proofErr w:type="spellEnd"/>
+      <w:r>
+        <w:rPr>
+          <w:rFonts w:ascii="Cascadia Mono" w:hAnsi="Cascadia Mono" w:cs="Cascadia Mono"/>
+          <w:color w:val="000000"/>
+          <w:sz w:val="19"/>
+          <w:szCs w:val="19"/>
+        </w:rPr>
+        <w:t>))</w:t>
+      </w:r>
+    </w:p>
+    <w:p>
+      <w:pPr>
+        <w:tabs>
+          <w:tab w:val="left" w:pos="8789"/>
+        </w:tabs>
+        <w:spacing w:after="0" w:line="300" w:lineRule="auto"/>
+        <w:jc w:val="both"/>
+        <w:rPr>
+          <w:rFonts w:cstheme="minorHAnsi"/>
+          <w:color w:val="0070C0"/>
+        </w:rPr>
+      </w:pPr>
+      <w:r>
+        <w:rPr>
+          <w:rFonts w:cstheme="minorHAnsi"/>
+          <w:color w:val="000000"/>
+        </w:rPr>
+        <w:t>18. Teraz do zmiennej. W której ma się znaleźć</w:t>
+      </w:r>
+      <w:r>
+        <w:rPr>
+          <w:rFonts w:cstheme="minorHAnsi"/>
+          <w:color w:val="000000"/>
+        </w:rPr>
+        <w:t xml:space="preserve"> zawartość pliku, czytamy go aż do końca: </w:t>
+      </w:r>
+      <w:r>
+        <w:rPr>
+          <w:rFonts w:ascii="Cascadia Mono" w:hAnsi="Cascadia Mono" w:cs="Cascadia Mono"/>
+          <w:color w:val="000000"/>
+          <w:sz w:val="19"/>
+          <w:szCs w:val="19"/>
+        </w:rPr>
+        <w:t xml:space="preserve">  </w:t>
+      </w:r>
+      <w:proofErr w:type="spellStart"/>
+      <w:r>
+        <w:rPr>
+          <w:rFonts w:ascii="Cascadia Mono" w:hAnsi="Cascadia Mono" w:cs="Cascadia Mono"/>
+          <w:color w:val="0070C0"/>
+          <w:sz w:val="19"/>
+          <w:szCs w:val="19"/>
+        </w:rPr>
+        <w:t>selectedFileContent</w:t>
+      </w:r>
+      <w:proofErr w:type="spellEnd"/>
+      <w:r>
+        <w:rPr>
+          <w:rFonts w:ascii="Cascadia Mono" w:hAnsi="Cascadia Mono" w:cs="Cascadia Mono"/>
+          <w:color w:val="0070C0"/>
+          <w:sz w:val="19"/>
+          <w:szCs w:val="19"/>
+        </w:rPr>
+        <w:t xml:space="preserve"> = </w:t>
+      </w:r>
+      <w:proofErr w:type="spellStart"/>
+      <w:r>
+        <w:rPr>
+          <w:rFonts w:ascii="Cascadia Mono" w:hAnsi="Cascadia Mono" w:cs="Cascadia Mono"/>
+          <w:color w:val="0070C0"/>
+          <w:sz w:val="19"/>
+          <w:szCs w:val="19"/>
+        </w:rPr>
+        <w:t>reader.ReadToEnd</w:t>
+      </w:r>
+      <w:proofErr w:type="spellEnd"/>
+      <w:r>
+        <w:rPr>
+          <w:rFonts w:ascii="Cascadia Mono" w:hAnsi="Cascadia Mono" w:cs="Cascadia Mono"/>
+          <w:color w:val="0070C0"/>
+          <w:sz w:val="19"/>
+          <w:szCs w:val="19"/>
+        </w:rPr>
+        <w:t>();</w:t>
+      </w:r>
+    </w:p>
+    <w:p>
+      <w:pPr>
+        <w:tabs>
+          <w:tab w:val="left" w:pos="8789"/>
+        </w:tabs>
+        <w:spacing w:after="0" w:line="300" w:lineRule="auto"/>
+        <w:jc w:val="both"/>
+        <w:rPr>
+          <w:rFonts w:cstheme="minorHAnsi"/>
+          <w:color w:val="000000"/>
+        </w:rPr>
+      </w:pPr>
+      <w:r>
+        <w:rPr>
+          <w:rFonts w:cstheme="minorHAnsi"/>
+          <w:color w:val="000000"/>
+        </w:rPr>
+        <w:t xml:space="preserve">19.Wpisujemy do pola tekstowego zdefiniowanego na początku programu zawartość ze zmiennej zawierającej całą treść pliku: </w:t>
+      </w:r>
+      <w:proofErr w:type="spellStart"/>
+      <w:r>
+        <w:rPr>
+          <w:rFonts w:cstheme="minorHAnsi"/>
+          <w:color w:val="000000"/>
+        </w:rPr>
+        <w:t>textFromFile,Text</w:t>
+      </w:r>
+      <w:proofErr w:type="spellEnd"/>
+      <w:r>
+        <w:rPr>
+          <w:rFonts w:cstheme="minorHAnsi"/>
+          <w:color w:val="000000"/>
+        </w:rPr>
+        <w:t xml:space="preserve"> = </w:t>
+      </w:r>
+      <w:proofErr w:type="spellStart"/>
+      <w:r>
+        <w:rPr>
+          <w:rFonts w:cstheme="minorHAnsi"/>
+          <w:color w:val="000000"/>
+        </w:rPr>
+        <w:t>selectedFileContent</w:t>
+      </w:r>
+      <w:proofErr w:type="spellEnd"/>
+      <w:r>
+        <w:rPr>
+          <w:rFonts w:cstheme="minorHAnsi"/>
+          <w:color w:val="000000"/>
+        </w:rPr>
+        <w:t>,</w:t>
+      </w:r>
+    </w:p>
+    <w:p>
+      <w:pPr>
+        <w:tabs>
+          <w:tab w:val="left" w:pos="8789"/>
+        </w:tabs>
+        <w:spacing w:after="0" w:line="300" w:lineRule="auto"/>
+        <w:jc w:val="both"/>
+        <w:rPr>
+          <w:rFonts w:cstheme="minorHAnsi"/>
+          <w:color w:val="000000"/>
+        </w:rPr>
+      </w:pPr>
+      <w:r>
+        <w:rPr>
+          <w:rFonts w:cstheme="minorHAnsi"/>
+          <w:color w:val="000000"/>
+        </w:rPr>
+        <w:t xml:space="preserve">W przypadku błędów : </w:t>
+      </w:r>
+      <w:proofErr w:type="spellStart"/>
+      <w:r>
+        <w:rPr>
+          <w:rFonts w:cstheme="minorHAnsi"/>
+          <w:i/>
+          <w:iCs/>
+          <w:color w:val="C45911" w:themeColor="accent2" w:themeShade="BF"/>
+        </w:rPr>
+        <w:t>catch</w:t>
+      </w:r>
+      <w:proofErr w:type="spellEnd"/>
+      <w:r>
+        <w:rPr>
+          <w:rFonts w:cstheme="minorHAnsi"/>
+          <w:i/>
+          <w:iCs/>
+          <w:color w:val="C45911" w:themeColor="accent2" w:themeShade="BF"/>
+        </w:rPr>
+        <w:t xml:space="preserve"> (</w:t>
+      </w:r>
+      <w:proofErr w:type="spellStart"/>
+      <w:r>
+        <w:rPr>
+          <w:rFonts w:cstheme="minorHAnsi"/>
+          <w:i/>
+          <w:iCs/>
+          <w:color w:val="C45911" w:themeColor="accent2" w:themeShade="BF"/>
+        </w:rPr>
+        <w:t>Exception</w:t>
+      </w:r>
+      <w:proofErr w:type="spellEnd"/>
+      <w:r>
+        <w:rPr>
+          <w:rFonts w:cstheme="minorHAnsi"/>
+          <w:i/>
+          <w:iCs/>
+          <w:color w:val="C45911" w:themeColor="accent2" w:themeShade="BF"/>
+        </w:rPr>
+        <w:t xml:space="preserve"> ex)</w:t>
+      </w:r>
+      <w:r>
+        <w:rPr>
+          <w:rFonts w:cstheme="minorHAnsi"/>
+          <w:color w:val="000000"/>
+        </w:rPr>
+        <w:t>.</w:t>
+      </w:r>
+    </w:p>
+    <w:p>
+      <w:pPr>
+        <w:tabs>
+          <w:tab w:val="left" w:pos="8789"/>
+        </w:tabs>
+        <w:spacing w:after="0" w:line="300" w:lineRule="auto"/>
+        <w:jc w:val="both"/>
+        <w:rPr>
+          <w:rFonts w:cstheme="minorHAnsi"/>
+          <w:color w:val="2F5496" w:themeColor="accent1" w:themeShade="BF"/>
+          <w:sz w:val="32"/>
+          <w:szCs w:val="32"/>
+        </w:rPr>
+      </w:pPr>
+      <w:r>
+        <w:rPr>
+          <w:rFonts w:cstheme="minorHAnsi"/>
+          <w:color w:val="2F5496" w:themeColor="accent1" w:themeShade="BF"/>
+          <w:sz w:val="32"/>
+          <w:szCs w:val="32"/>
+        </w:rPr>
+        <w:t>Wybór lokalizacji do zapisania pliku (</w:t>
+      </w:r>
+      <w:proofErr w:type="spellStart"/>
+      <w:r>
+        <w:rPr>
+          <w:rFonts w:cstheme="minorHAnsi"/>
+          <w:color w:val="2F5496" w:themeColor="accent1" w:themeShade="BF"/>
+          <w:sz w:val="32"/>
+          <w:szCs w:val="32"/>
+        </w:rPr>
+        <w:t>SaveFileDialog</w:t>
+      </w:r>
+      <w:proofErr w:type="spellEnd"/>
+      <w:r>
+        <w:rPr>
+          <w:rFonts w:cstheme="minorHAnsi"/>
+          <w:color w:val="2F5496" w:themeColor="accent1" w:themeShade="BF"/>
+          <w:sz w:val="32"/>
+          <w:szCs w:val="32"/>
+        </w:rPr>
+        <w:t>)</w:t>
+      </w:r>
+    </w:p>
+    <w:p>
+      <w:pPr>
+        <w:tabs>
+          <w:tab w:val="left" w:pos="8789"/>
+        </w:tabs>
+        <w:spacing w:after="0" w:line="300" w:lineRule="auto"/>
+        <w:jc w:val="both"/>
+        <w:rPr>
+          <w:rFonts w:cstheme="minorHAnsi"/>
+        </w:rPr>
+      </w:pPr>
+      <w:r>
+        <w:rPr>
+          <w:rFonts w:cstheme="minorHAnsi"/>
+        </w:rPr>
+        <w:lastRenderedPageBreak/>
+        <w:t xml:space="preserve">Kiedy mamy już plik z wprowadzonymi przez nas zmianami, należałoby jeszcze zapisać te zmiany na dysku. Istnieją specjalne metody, które pozwolą wybrać miejsce przechowywania informacji w formie pliku. Utwórzmy nowy projekt o nazwie </w:t>
+      </w:r>
+      <w:proofErr w:type="spellStart"/>
+      <w:r>
+        <w:rPr>
+          <w:rFonts w:cstheme="minorHAnsi"/>
+        </w:rPr>
+        <w:t>SaveFileDialogForm</w:t>
+      </w:r>
+      <w:proofErr w:type="spellEnd"/>
     </w:p>
     <w:sectPr>
-      <w:headerReference w:type="default" r:id="rId14"/>
+      <w:headerReference w:type="default" r:id="rId16"/>
       <w:pgSz w:w="11906" w:h="16838"/>
       <w:pgMar w:top="1417" w:right="1417" w:bottom="1417" w:left="1417" w:header="708" w:footer="708" w:gutter="0"/>
       <w:cols w:space="708"/>
